--- a/Farmshare computing cluster manual.docx
+++ b/Farmshare computing cluster manual.docx
@@ -1222,13 +1222,7 @@
         </w:rPr>
       </w:pPr>
       <w:r>
-        <w:t>B</w:t>
-      </w:r>
-      <w:r>
-        <w:t>ash</w:t>
-      </w:r>
-      <w:r>
-        <w:t xml:space="preserve">:  </w:t>
+        <w:t xml:space="preserve">Bash:  </w:t>
       </w:r>
       <w:proofErr w:type="spellStart"/>
       <w:r>
@@ -1371,6 +1365,50 @@
         <w:spacing w:before="100" w:beforeAutospacing="1" w:after="100" w:afterAutospacing="1"/>
         <w:outlineLvl w:val="3"/>
         <w:rPr>
+          <w:sz w:val="20"/>
+          <w:szCs w:val="20"/>
+        </w:rPr>
+      </w:pPr>
+      <w:r>
+        <w:rPr>
+          <w:sz w:val="20"/>
+          <w:szCs w:val="20"/>
+        </w:rPr>
+        <w:lastRenderedPageBreak/>
+        <w:t># clause suggestions for analysis:</w:t>
+      </w:r>
+    </w:p>
+    <w:p>
+      <w:pPr>
+        <w:spacing w:before="100" w:beforeAutospacing="1" w:after="100" w:afterAutospacing="1"/>
+        <w:outlineLvl w:val="3"/>
+        <w:rPr>
+          <w:b/>
+          <w:bCs/>
+          <w:sz w:val="20"/>
+          <w:szCs w:val="20"/>
+        </w:rPr>
+      </w:pPr>
+      <w:hyperlink r:id="rId7" w:history="1">
+        <w:r>
+          <w:rPr>
+            <w:rStyle w:val="Hyperlink"/>
+            <w:b/>
+            <w:bCs/>
+            <w:sz w:val="20"/>
+            <w:szCs w:val="20"/>
+          </w:rPr>
+          <w:t>https://claude.ai/share/42d192f4-d76e-48bc-9bb7-4b8f8c342056</w:t>
+        </w:r>
+      </w:hyperlink>
+    </w:p>
+    <w:p>
+      <w:pPr>
+        <w:spacing w:before="100" w:beforeAutospacing="1" w:after="100" w:afterAutospacing="1"/>
+        <w:outlineLvl w:val="3"/>
+        <w:rPr>
+          <w:b/>
+          <w:bCs/>
           <w:sz w:val="20"/>
           <w:szCs w:val="20"/>
         </w:rPr>
